--- a/DOCX-it/desserts/Fiani di uovo.docx
+++ b/DOCX-it/desserts/Fiani di uovo.docx
@@ -7,7 +7,7 @@
         <w:pStyle w:val="Heading3"/>
       </w:pPr>
       <w:r>
-        <w:t>Fiani di uovo</w:t>
+        <w:t>Flan all'uovo</w:t>
       </w:r>
     </w:p>
     <w:p>
@@ -25,7 +25,7 @@
     </w:p>
     <w:p>
       <w:r>
-        <w:t>1 l di latte</w:t>
+        <w:t>1 litro di latte</w:t>
       </w:r>
     </w:p>
     <w:p>
@@ -35,7 +35,7 @@
     </w:p>
     <w:p>
       <w:r>
-        <w:t>1 pod di vaniglia</w:t>
+        <w:t>1 baccello di vaniglia</w:t>
       </w:r>
     </w:p>
     <w:p>
@@ -53,42 +53,42 @@
     </w:p>
     <w:p>
       <w:r>
-        <w:t>Scaldare il latte in una casseruola con 160 g di zucchero e il baccello alla vaniglia diviso a metà e raschiato. Non appena il latte è pronto per bollire, fermare il fuoco.</w:t>
-      </w:r>
-    </w:p>
-    <w:p>
-      <w:r>
-        <w:t>Sbattere le uova con una frusta per avere una miscela scintillante.</w:t>
-      </w:r>
-    </w:p>
-    <w:p>
-      <w:r>
-        <w:t>Crea un caramello con i pezzi di zucchero e 2 cucchiai di acqua, a fuoco basso, monitorando e mescolando regolarmente.</w:t>
-      </w:r>
-    </w:p>
-    <w:p>
-      <w:r>
-        <w:t>Versare immediatamente questo caramello in Ramekins che va nel forno (circa quindici Ramekins)</w:t>
-      </w:r>
-    </w:p>
-    <w:p>
-      <w:r>
-        <w:t>Versare lentamente il latte bollito sulle uova sbattendo (usa uno scolapasta per tenere il baccello alla vaniglia e la "pelle" del latte).</w:t>
-      </w:r>
-    </w:p>
-    <w:p>
-      <w:r>
-        <w:t>Versare la preparazione così ottenuta negli stampi.</w:t>
-      </w:r>
-    </w:p>
-    <w:p>
-      <w:r>
-        <w:t>Cuocere in una bain Marie a 150 ° C in forno per 30 minuti. La punta del coltello deve uscire "asciutta", ma non estendersi per mantenere la levigatezza.</w:t>
-      </w:r>
-    </w:p>
-    <w:p>
-      <w:r>
-        <w:t>Lasciare raffreddare, metti in frigo almeno 4 ore.</w:t>
+        <w:t>Scaldare in un pentolino il latte con 160 g di zucchero e il baccello di vaniglia diviso in due e raschiato. Non appena il latte sarà pronto a bollire, spegnete il fuoco.</w:t>
+      </w:r>
+    </w:p>
+    <w:p>
+      <w:r>
+        <w:t>Sbattere le uova con una frusta fino ad ottenere un composto spumoso.</w:t>
+      </w:r>
+    </w:p>
+    <w:p>
+      <w:r>
+        <w:t>Preparare un caramello con le zollette di zucchero e 2 cucchiai d'acqua, a fuoco basso, controllando e mescolando regolarmente.</w:t>
+      </w:r>
+    </w:p>
+    <w:p>
+      <w:r>
+        <w:t>Versare immediatamente questo caramello in stampini da forno (circa quindici stampini)</w:t>
+      </w:r>
+    </w:p>
+    <w:p>
+      <w:r>
+        <w:t>Versare lentamente il latte bollito sulle uova continuando a sbattere (utilizzare un colino per trattenere il baccello di vaniglia e la "buccia" del latte).</w:t>
+      </w:r>
+    </w:p>
+    <w:p>
+      <w:r>
+        <w:t>Versare il composto così ottenuto negli stampini.</w:t>
+      </w:r>
+    </w:p>
+    <w:p>
+      <w:r>
+        <w:t>Cuocere in forno a bagnomaria a 150°C per 30 minuti. La punta del coltello dovrà uscire “asciutta”, ma non dovrà essere prolungata per mantenerne la morbidezza.</w:t>
+      </w:r>
+    </w:p>
+    <w:p>
+      <w:r>
+        <w:t>Lasciare raffreddare, conservare in frigorifero per almeno 4 ore.</w:t>
       </w:r>
     </w:p>
     <w:p>
@@ -104,7 +104,7 @@
     </w:p>
     <w:p>
       <w:r>
-        <w:t>Questo bianco può essere fatto in un unico stampo, è necessario fornire 45 minuti di cottura.</w:t>
+        <w:t>Questo flan può essere preparato in un unico stampo, quindi lasciate cuocere 45 minuti.</w:t>
       </w:r>
     </w:p>
     <w:p>
